--- a/Documents/Panther ODM.docx
+++ b/Documents/Panther ODM.docx
@@ -80,6 +80,8 @@
       <w:pPr>
         <w:pStyle w:val="Heading1"/>
       </w:pPr>
+      <w:bookmarkStart w:id="0" w:name="_GoBack"/>
+      <w:bookmarkEnd w:id="0"/>
       <w:r>
         <w:t>Overview</w:t>
       </w:r>
@@ -527,7 +529,6 @@
         <w:ind w:left="720"/>
       </w:pPr>
       <w:r>
-        <w:lastRenderedPageBreak/>
         <w:t xml:space="preserve">EQUIPMENT WEIGHT </w:t>
       </w:r>
       <w:r>
@@ -862,7 +863,6 @@
     </w:p>
     <w:p>
       <w:r>
-        <w:lastRenderedPageBreak/>
         <w:t>After it’s flown over it</w:t>
       </w:r>
       <w:r>
@@ -926,7 +926,6 @@
         <w:pStyle w:val="Heading2"/>
       </w:pPr>
       <w:r>
-        <w:lastRenderedPageBreak/>
         <w:t>Calculating fuel used for a leg</w:t>
       </w:r>
     </w:p>
@@ -1314,11 +1313,7 @@
     </w:p>
     <w:p>
       <w:r>
-        <w:t xml:space="preserve">To find the fuel used you need to find the rate of fuel consumption from the ODM fuel tables – these are multiple tables for which data has been researched for over years.  You first find the table that </w:t>
-      </w:r>
-      <w:r>
-        <w:lastRenderedPageBreak/>
-        <w:t>corresponds to the speed you’re going, then look up the value for the altitude you’re flying at, and the current AUW of the aircraft.</w:t>
+        <w:t>To find the fuel used you need to find the rate of fuel consumption from the ODM fuel tables – these are multiple tables for which data has been researched for over years.  You first find the table that corresponds to the speed you’re going, then look up the value for the altitude you’re flying at, and the current AUW of the aircraft.</w:t>
       </w:r>
     </w:p>
     <w:p/>
@@ -1522,7 +1517,6 @@
     <w:p/>
     <w:p>
       <w:r>
-        <w:lastRenderedPageBreak/>
         <w:t>You then recalculate the new AUW for future legs.</w:t>
       </w:r>
       <w:r>
@@ -1681,7 +1675,6 @@
         <w:pStyle w:val="Heading1"/>
       </w:pPr>
       <w:r>
-        <w:lastRenderedPageBreak/>
         <w:t>Fuel usage charts</w:t>
       </w:r>
     </w:p>
@@ -7224,13 +7217,109 @@
       </w:tr>
     </w:tbl>
     <w:p/>
-    <w:p/>
+    <w:p>
+      <w:pPr>
+        <w:pStyle w:val="Heading2"/>
+      </w:pPr>
+      <w:r>
+        <w:t>Fuel usage data provision</w:t>
+      </w:r>
+    </w:p>
+    <w:p>
+      <w:r>
+        <w:t xml:space="preserve">The fuel usage data is collected by </w:t>
+      </w:r>
+      <w:proofErr w:type="spellStart"/>
+      <w:r>
+        <w:t>PantherOps</w:t>
+      </w:r>
+      <w:proofErr w:type="spellEnd"/>
+      <w:r>
+        <w:t>, and undergoes occasional revision as they run test flights on the aircraft.</w:t>
+      </w:r>
+    </w:p>
+    <w:p>
+      <w:r>
+        <w:t>This information is provided by a file called fuel_data.txt</w:t>
+      </w:r>
+    </w:p>
+    <w:p>
+      <w:r>
+        <w:t>It’s provided in the format</w:t>
+      </w:r>
+    </w:p>
+    <w:p>
+      <w:pPr>
+        <w:ind w:left="720"/>
+      </w:pPr>
+      <w:r>
+        <w:t>| Height | Speed | Weight | Fuel Usage |</w:t>
+      </w:r>
+    </w:p>
+    <w:p>
+      <w:r>
+        <w:t>Because this file is so mission critical, there are strict rules handling of this file.  The system must fail if,</w:t>
+      </w:r>
+    </w:p>
+    <w:p>
+      <w:pPr>
+        <w:pStyle w:val="ListParagraph"/>
+        <w:numPr>
+          <w:ilvl w:val="0"/>
+          <w:numId w:val="5"/>
+        </w:numPr>
+      </w:pPr>
+      <w:r>
+        <w:t>Any line contains and more or less than 4 sets of data separated by |</w:t>
+      </w:r>
+    </w:p>
+    <w:p>
+      <w:pPr>
+        <w:pStyle w:val="ListParagraph"/>
+        <w:numPr>
+          <w:ilvl w:val="0"/>
+          <w:numId w:val="5"/>
+        </w:numPr>
+      </w:pPr>
+      <w:r>
+        <w:t>Any set of data does not convert to a number</w:t>
+      </w:r>
+    </w:p>
+    <w:p>
+      <w:pPr>
+        <w:pStyle w:val="ListParagraph"/>
+        <w:numPr>
+          <w:ilvl w:val="0"/>
+          <w:numId w:val="5"/>
+        </w:numPr>
+      </w:pPr>
+      <w:r>
+        <w:t>There are less than 180 data entries</w:t>
+      </w:r>
+    </w:p>
+    <w:p>
+      <w:r>
+        <w:t>This is because it’s seen as better to make a flight crew calculate fuel usage manually than accept a value from the system where data was missing.</w:t>
+      </w:r>
+    </w:p>
+    <w:p>
+      <w:pPr>
+        <w:rPr>
+          <w:rFonts w:asciiTheme="majorHAnsi" w:eastAsiaTheme="majorEastAsia" w:hAnsiTheme="majorHAnsi" w:cstheme="majorBidi"/>
+          <w:color w:val="2E74B5" w:themeColor="accent1" w:themeShade="BF"/>
+          <w:sz w:val="32"/>
+          <w:szCs w:val="32"/>
+        </w:rPr>
+      </w:pPr>
+      <w:r>
+        <w:br w:type="page"/>
+      </w:r>
+    </w:p>
     <w:p>
       <w:pPr>
         <w:pStyle w:val="Heading1"/>
       </w:pPr>
       <w:r>
-        <w:lastRenderedPageBreak/>
         <w:t>Detailed example</w:t>
       </w:r>
     </w:p>
@@ -7470,7 +7559,6 @@
         <w:pStyle w:val="Heading2"/>
       </w:pPr>
       <w:r>
-        <w:lastRenderedPageBreak/>
         <w:t xml:space="preserve">Attack run to </w:t>
       </w:r>
       <w:proofErr w:type="spellStart"/>
@@ -7649,7 +7737,6 @@
         <w:pStyle w:val="Heading2"/>
       </w:pPr>
       <w:r>
-        <w:lastRenderedPageBreak/>
         <w:t>Escape</w:t>
       </w:r>
       <w:r>
@@ -7871,14 +7958,7 @@
           <w:rFonts w:cs="Consolas"/>
           <w:color w:val="000000"/>
         </w:rPr>
-        <w:t>12799.89</w:t>
-      </w:r>
-      <w:r>
-        <w:rPr>
-          <w:rFonts w:cs="Consolas"/>
-          <w:color w:val="000000"/>
-        </w:rPr>
-        <w:t>kg</w:t>
+        <w:t>12799.89kg</w:t>
       </w:r>
       <w:r>
         <w:t>.</w:t>
@@ -7902,7 +7982,6 @@
         <w:pStyle w:val="Heading2"/>
       </w:pPr>
       <w:r>
-        <w:lastRenderedPageBreak/>
         <w:t>Cruise to Sydney</w:t>
       </w:r>
     </w:p>
@@ -8044,8 +8123,6 @@
       <w:r>
         <w:t>00ft – this should mean it</w:t>
       </w:r>
-      <w:bookmarkStart w:id="0" w:name="_GoBack"/>
-      <w:bookmarkEnd w:id="0"/>
       <w:r>
         <w:t xml:space="preserve">s consuming </w:t>
       </w:r>
@@ -8061,19 +8138,7 @@
     </w:p>
     <w:p>
       <w:r>
-        <w:t xml:space="preserve">At 500kts, it should take </w:t>
-      </w:r>
-      <w:r>
-        <w:t>142.56</w:t>
-      </w:r>
-      <w:r>
-        <w:t xml:space="preserve">mins to travel this (= 60mins x </w:t>
-      </w:r>
-      <w:r>
-        <w:t>1188</w:t>
-      </w:r>
-      <w:r>
-        <w:t>nm / 500kts).</w:t>
+        <w:t>At 500kts, it should take 142.56mins to travel this (= 60mins x 1188nm / 500kts).</w:t>
       </w:r>
     </w:p>
     <w:p>
@@ -8084,13 +8149,7 @@
         <w:t>1682.21</w:t>
       </w:r>
       <w:r>
-        <w:t>kg of fuel (=</w:t>
-      </w:r>
-      <w:r>
-        <w:t>142.56</w:t>
-      </w:r>
-      <w:r>
-        <w:t xml:space="preserve"> mins x </w:t>
+        <w:t xml:space="preserve">kg of fuel (=142.56 mins x </w:t>
       </w:r>
       <w:r>
         <w:t>11.8</w:t>
@@ -8364,9 +8423,9 @@
     </w:lvl>
   </w:abstractNum>
   <w:abstractNum w:abstractNumId="2" w15:restartNumberingAfterBreak="0">
-    <w:nsid w:val="72C95CB3"/>
+    <w:nsid w:val="331F6EF1"/>
     <w:multiLevelType w:val="hybridMultilevel"/>
-    <w:tmpl w:val="370410C6"/>
+    <w:tmpl w:val="D5DCDFA8"/>
     <w:lvl w:ilvl="0" w:tplc="14090001">
       <w:start w:val="1"/>
       <w:numFmt w:val="bullet"/>
@@ -8477,9 +8536,9 @@
     </w:lvl>
   </w:abstractNum>
   <w:abstractNum w:abstractNumId="3" w15:restartNumberingAfterBreak="0">
-    <w:nsid w:val="765F6CE5"/>
+    <w:nsid w:val="72C95CB3"/>
     <w:multiLevelType w:val="hybridMultilevel"/>
-    <w:tmpl w:val="B2E0D54E"/>
+    <w:tmpl w:val="370410C6"/>
     <w:lvl w:ilvl="0" w:tplc="14090001">
       <w:start w:val="1"/>
       <w:numFmt w:val="bullet"/>
@@ -8589,17 +8648,133 @@
       </w:rPr>
     </w:lvl>
   </w:abstractNum>
+  <w:abstractNum w:abstractNumId="4" w15:restartNumberingAfterBreak="0">
+    <w:nsid w:val="765F6CE5"/>
+    <w:multiLevelType w:val="hybridMultilevel"/>
+    <w:tmpl w:val="B2E0D54E"/>
+    <w:lvl w:ilvl="0" w:tplc="14090001">
+      <w:start w:val="1"/>
+      <w:numFmt w:val="bullet"/>
+      <w:lvlText w:val=""/>
+      <w:lvlJc w:val="left"/>
+      <w:pPr>
+        <w:ind w:left="720" w:hanging="360"/>
+      </w:pPr>
+      <w:rPr>
+        <w:rFonts w:ascii="Symbol" w:hAnsi="Symbol" w:hint="default"/>
+      </w:rPr>
+    </w:lvl>
+    <w:lvl w:ilvl="1" w:tplc="14090003" w:tentative="1">
+      <w:start w:val="1"/>
+      <w:numFmt w:val="bullet"/>
+      <w:lvlText w:val="o"/>
+      <w:lvlJc w:val="left"/>
+      <w:pPr>
+        <w:ind w:left="1440" w:hanging="360"/>
+      </w:pPr>
+      <w:rPr>
+        <w:rFonts w:ascii="Courier New" w:hAnsi="Courier New" w:cs="Courier New" w:hint="default"/>
+      </w:rPr>
+    </w:lvl>
+    <w:lvl w:ilvl="2" w:tplc="14090005" w:tentative="1">
+      <w:start w:val="1"/>
+      <w:numFmt w:val="bullet"/>
+      <w:lvlText w:val=""/>
+      <w:lvlJc w:val="left"/>
+      <w:pPr>
+        <w:ind w:left="2160" w:hanging="360"/>
+      </w:pPr>
+      <w:rPr>
+        <w:rFonts w:ascii="Wingdings" w:hAnsi="Wingdings" w:hint="default"/>
+      </w:rPr>
+    </w:lvl>
+    <w:lvl w:ilvl="3" w:tplc="14090001" w:tentative="1">
+      <w:start w:val="1"/>
+      <w:numFmt w:val="bullet"/>
+      <w:lvlText w:val=""/>
+      <w:lvlJc w:val="left"/>
+      <w:pPr>
+        <w:ind w:left="2880" w:hanging="360"/>
+      </w:pPr>
+      <w:rPr>
+        <w:rFonts w:ascii="Symbol" w:hAnsi="Symbol" w:hint="default"/>
+      </w:rPr>
+    </w:lvl>
+    <w:lvl w:ilvl="4" w:tplc="14090003" w:tentative="1">
+      <w:start w:val="1"/>
+      <w:numFmt w:val="bullet"/>
+      <w:lvlText w:val="o"/>
+      <w:lvlJc w:val="left"/>
+      <w:pPr>
+        <w:ind w:left="3600" w:hanging="360"/>
+      </w:pPr>
+      <w:rPr>
+        <w:rFonts w:ascii="Courier New" w:hAnsi="Courier New" w:cs="Courier New" w:hint="default"/>
+      </w:rPr>
+    </w:lvl>
+    <w:lvl w:ilvl="5" w:tplc="14090005" w:tentative="1">
+      <w:start w:val="1"/>
+      <w:numFmt w:val="bullet"/>
+      <w:lvlText w:val=""/>
+      <w:lvlJc w:val="left"/>
+      <w:pPr>
+        <w:ind w:left="4320" w:hanging="360"/>
+      </w:pPr>
+      <w:rPr>
+        <w:rFonts w:ascii="Wingdings" w:hAnsi="Wingdings" w:hint="default"/>
+      </w:rPr>
+    </w:lvl>
+    <w:lvl w:ilvl="6" w:tplc="14090001" w:tentative="1">
+      <w:start w:val="1"/>
+      <w:numFmt w:val="bullet"/>
+      <w:lvlText w:val=""/>
+      <w:lvlJc w:val="left"/>
+      <w:pPr>
+        <w:ind w:left="5040" w:hanging="360"/>
+      </w:pPr>
+      <w:rPr>
+        <w:rFonts w:ascii="Symbol" w:hAnsi="Symbol" w:hint="default"/>
+      </w:rPr>
+    </w:lvl>
+    <w:lvl w:ilvl="7" w:tplc="14090003" w:tentative="1">
+      <w:start w:val="1"/>
+      <w:numFmt w:val="bullet"/>
+      <w:lvlText w:val="o"/>
+      <w:lvlJc w:val="left"/>
+      <w:pPr>
+        <w:ind w:left="5760" w:hanging="360"/>
+      </w:pPr>
+      <w:rPr>
+        <w:rFonts w:ascii="Courier New" w:hAnsi="Courier New" w:cs="Courier New" w:hint="default"/>
+      </w:rPr>
+    </w:lvl>
+    <w:lvl w:ilvl="8" w:tplc="14090005" w:tentative="1">
+      <w:start w:val="1"/>
+      <w:numFmt w:val="bullet"/>
+      <w:lvlText w:val=""/>
+      <w:lvlJc w:val="left"/>
+      <w:pPr>
+        <w:ind w:left="6480" w:hanging="360"/>
+      </w:pPr>
+      <w:rPr>
+        <w:rFonts w:ascii="Wingdings" w:hAnsi="Wingdings" w:hint="default"/>
+      </w:rPr>
+    </w:lvl>
+  </w:abstractNum>
   <w:num w:numId="1">
-    <w:abstractNumId w:val="3"/>
+    <w:abstractNumId w:val="4"/>
   </w:num>
   <w:num w:numId="2">
-    <w:abstractNumId w:val="2"/>
+    <w:abstractNumId w:val="3"/>
   </w:num>
   <w:num w:numId="3">
     <w:abstractNumId w:val="1"/>
   </w:num>
   <w:num w:numId="4">
     <w:abstractNumId w:val="0"/>
+  </w:num>
+  <w:num w:numId="5">
+    <w:abstractNumId w:val="2"/>
   </w:num>
 </w:numbering>
 </file>
@@ -9508,7 +9683,7 @@
 </file>
 
 <file path=customXml/itemProps1.xml><?xml version="1.0" encoding="utf-8"?>
-<ds:datastoreItem xmlns:ds="http://schemas.openxmlformats.org/officeDocument/2006/customXml" ds:itemID="{C5EC612E-4715-40FD-9172-009FF2F0871F}">
+<ds:datastoreItem xmlns:ds="http://schemas.openxmlformats.org/officeDocument/2006/customXml" ds:itemID="{5699D765-E6E0-4420-AD8C-352C52EC05D1}">
   <ds:schemaRefs>
     <ds:schemaRef ds:uri="http://schemas.openxmlformats.org/officeDocument/2006/bibliography"/>
   </ds:schemaRefs>

--- a/Documents/Panther ODM.docx
+++ b/Documents/Panther ODM.docx
@@ -80,8 +80,6 @@
       <w:pPr>
         <w:pStyle w:val="Heading1"/>
       </w:pPr>
-      <w:bookmarkStart w:id="0" w:name="_GoBack"/>
-      <w:bookmarkEnd w:id="0"/>
       <w:r>
         <w:t>Overview</w:t>
       </w:r>
@@ -529,6 +527,7 @@
         <w:ind w:left="720"/>
       </w:pPr>
       <w:r>
+        <w:lastRenderedPageBreak/>
         <w:t xml:space="preserve">EQUIPMENT WEIGHT </w:t>
       </w:r>
       <w:r>
@@ -863,6 +862,7 @@
     </w:p>
     <w:p>
       <w:r>
+        <w:lastRenderedPageBreak/>
         <w:t>After it’s flown over it</w:t>
       </w:r>
       <w:r>
@@ -926,6 +926,7 @@
         <w:pStyle w:val="Heading2"/>
       </w:pPr>
       <w:r>
+        <w:lastRenderedPageBreak/>
         <w:t>Calculating fuel used for a leg</w:t>
       </w:r>
     </w:p>
@@ -1313,7 +1314,11 @@
     </w:p>
     <w:p>
       <w:r>
-        <w:t>To find the fuel used you need to find the rate of fuel consumption from the ODM fuel tables – these are multiple tables for which data has been researched for over years.  You first find the table that corresponds to the speed you’re going, then look up the value for the altitude you’re flying at, and the current AUW of the aircraft.</w:t>
+        <w:t xml:space="preserve">To find the fuel used you need to find the rate of fuel consumption from the ODM fuel tables – these are multiple tables for which data has been researched for over years.  You first find the table that </w:t>
+      </w:r>
+      <w:r>
+        <w:lastRenderedPageBreak/>
+        <w:t>corresponds to the speed you’re going, then look up the value for the altitude you’re flying at, and the current AUW of the aircraft.</w:t>
       </w:r>
     </w:p>
     <w:p/>
@@ -1517,6 +1522,7 @@
     <w:p/>
     <w:p>
       <w:r>
+        <w:lastRenderedPageBreak/>
         <w:t>You then recalculate the new AUW for future legs.</w:t>
       </w:r>
       <w:r>
@@ -1675,6 +1681,7 @@
         <w:pStyle w:val="Heading1"/>
       </w:pPr>
       <w:r>
+        <w:lastRenderedPageBreak/>
         <w:t>Fuel usage charts</w:t>
       </w:r>
     </w:p>
@@ -7222,6 +7229,7 @@
         <w:pStyle w:val="Heading2"/>
       </w:pPr>
       <w:r>
+        <w:lastRenderedPageBreak/>
         <w:t>Fuel usage data provision</w:t>
       </w:r>
     </w:p>
@@ -7257,6 +7265,8 @@
       </w:r>
     </w:p>
     <w:p>
+      <w:bookmarkStart w:id="0" w:name="_GoBack"/>
+      <w:bookmarkEnd w:id="0"/>
       <w:r>
         <w:t>Because this file is so mission critical, there are strict rules handling of this file.  The system must fail if,</w:t>
       </w:r>
@@ -7302,6 +7312,7 @@
         <w:t>This is because it’s seen as better to make a flight crew calculate fuel usage manually than accept a value from the system where data was missing.</w:t>
       </w:r>
     </w:p>
+    <w:p/>
     <w:p>
       <w:pPr>
         <w:rPr>
@@ -7320,6 +7331,7 @@
         <w:pStyle w:val="Heading1"/>
       </w:pPr>
       <w:r>
+        <w:lastRenderedPageBreak/>
         <w:t>Detailed example</w:t>
       </w:r>
     </w:p>
@@ -7559,6 +7571,7 @@
         <w:pStyle w:val="Heading2"/>
       </w:pPr>
       <w:r>
+        <w:lastRenderedPageBreak/>
         <w:t xml:space="preserve">Attack run to </w:t>
       </w:r>
       <w:proofErr w:type="spellStart"/>
@@ -7737,6 +7750,7 @@
         <w:pStyle w:val="Heading2"/>
       </w:pPr>
       <w:r>
+        <w:lastRenderedPageBreak/>
         <w:t>Escape</w:t>
       </w:r>
       <w:r>
@@ -7982,6 +7996,7 @@
         <w:pStyle w:val="Heading2"/>
       </w:pPr>
       <w:r>
+        <w:lastRenderedPageBreak/>
         <w:t>Cruise to Sydney</w:t>
       </w:r>
     </w:p>
@@ -9683,7 +9698,7 @@
 </file>
 
 <file path=customXml/itemProps1.xml><?xml version="1.0" encoding="utf-8"?>
-<ds:datastoreItem xmlns:ds="http://schemas.openxmlformats.org/officeDocument/2006/customXml" ds:itemID="{5699D765-E6E0-4420-AD8C-352C52EC05D1}">
+<ds:datastoreItem xmlns:ds="http://schemas.openxmlformats.org/officeDocument/2006/customXml" ds:itemID="{16173347-C7E1-4C2F-930D-B40D485EDF45}">
   <ds:schemaRefs>
     <ds:schemaRef ds:uri="http://schemas.openxmlformats.org/officeDocument/2006/bibliography"/>
   </ds:schemaRefs>

--- a/Documents/Panther ODM.docx
+++ b/Documents/Panther ODM.docx
@@ -55,7 +55,7 @@
                     <pic:cNvPicPr/>
                   </pic:nvPicPr>
                   <pic:blipFill>
-                    <a:blip r:embed="rId6"/>
+                    <a:blip r:embed="rId8"/>
                     <a:stretch>
                       <a:fillRect/>
                     </a:stretch>
@@ -527,7 +527,6 @@
         <w:ind w:left="720"/>
       </w:pPr>
       <w:r>
-        <w:lastRenderedPageBreak/>
         <w:t xml:space="preserve">EQUIPMENT WEIGHT </w:t>
       </w:r>
       <w:r>
@@ -862,7 +861,6 @@
     </w:p>
     <w:p>
       <w:r>
-        <w:lastRenderedPageBreak/>
         <w:t>After it’s flown over it</w:t>
       </w:r>
       <w:r>
@@ -926,7 +924,6 @@
         <w:pStyle w:val="Heading2"/>
       </w:pPr>
       <w:r>
-        <w:lastRenderedPageBreak/>
         <w:t>Calculating fuel used for a leg</w:t>
       </w:r>
     </w:p>
@@ -1277,7 +1274,7 @@
                     <pic:cNvPicPr/>
                   </pic:nvPicPr>
                   <pic:blipFill>
-                    <a:blip r:embed="rId7"/>
+                    <a:blip r:embed="rId9"/>
                     <a:stretch>
                       <a:fillRect/>
                     </a:stretch>
@@ -1314,11 +1311,7 @@
     </w:p>
     <w:p>
       <w:r>
-        <w:t xml:space="preserve">To find the fuel used you need to find the rate of fuel consumption from the ODM fuel tables – these are multiple tables for which data has been researched for over years.  You first find the table that </w:t>
-      </w:r>
-      <w:r>
-        <w:lastRenderedPageBreak/>
-        <w:t>corresponds to the speed you’re going, then look up the value for the altitude you’re flying at, and the current AUW of the aircraft.</w:t>
+        <w:t>To find the fuel used you need to find the rate of fuel consumption from the ODM fuel tables – these are multiple tables for which data has been researched for over years.  You first find the table that corresponds to the speed you’re going, then look up the value for the altitude you’re flying at, and the current AUW of the aircraft.</w:t>
       </w:r>
     </w:p>
     <w:p/>
@@ -1522,7 +1515,6 @@
     <w:p/>
     <w:p>
       <w:r>
-        <w:lastRenderedPageBreak/>
         <w:t>You then recalculate the new AUW for future legs.</w:t>
       </w:r>
       <w:r>
@@ -1608,7 +1600,7 @@
                     </pic:cNvPicPr>
                   </pic:nvPicPr>
                   <pic:blipFill>
-                    <a:blip r:embed="rId8">
+                    <a:blip r:embed="rId10">
                       <a:extLst>
                         <a:ext uri="{28A0092B-C50C-407E-A947-70E740481C1C}">
                           <a14:useLocalDpi xmlns:a14="http://schemas.microsoft.com/office/drawing/2010/main" val="0"/>
@@ -1681,7 +1673,6 @@
         <w:pStyle w:val="Heading1"/>
       </w:pPr>
       <w:r>
-        <w:lastRenderedPageBreak/>
         <w:t>Fuel usage charts</w:t>
       </w:r>
     </w:p>
@@ -7229,7 +7220,6 @@
         <w:pStyle w:val="Heading2"/>
       </w:pPr>
       <w:r>
-        <w:lastRenderedPageBreak/>
         <w:t>Fuel usage data provision</w:t>
       </w:r>
     </w:p>
@@ -7265,8 +7255,6 @@
       </w:r>
     </w:p>
     <w:p>
-      <w:bookmarkStart w:id="0" w:name="_GoBack"/>
-      <w:bookmarkEnd w:id="0"/>
       <w:r>
         <w:t>Because this file is so mission critical, there are strict rules handling of this file.  The system must fail if,</w:t>
       </w:r>
@@ -7312,7 +7300,6 @@
         <w:t>This is because it’s seen as better to make a flight crew calculate fuel usage manually than accept a value from the system where data was missing.</w:t>
       </w:r>
     </w:p>
-    <w:p/>
     <w:p>
       <w:pPr>
         <w:rPr>
@@ -7330,8 +7317,9 @@
       <w:pPr>
         <w:pStyle w:val="Heading1"/>
       </w:pPr>
-      <w:r>
-        <w:lastRenderedPageBreak/>
+      <w:bookmarkStart w:id="0" w:name="_GoBack"/>
+      <w:bookmarkEnd w:id="0"/>
+      <w:r>
         <w:t>Detailed example</w:t>
       </w:r>
     </w:p>
@@ -7490,7 +7478,7 @@
                     <pic:cNvPicPr/>
                   </pic:nvPicPr>
                   <pic:blipFill>
-                    <a:blip r:embed="rId9"/>
+                    <a:blip r:embed="rId11"/>
                     <a:stretch>
                       <a:fillRect/>
                     </a:stretch>
@@ -7571,7 +7559,6 @@
         <w:pStyle w:val="Heading2"/>
       </w:pPr>
       <w:r>
-        <w:lastRenderedPageBreak/>
         <w:t xml:space="preserve">Attack run to </w:t>
       </w:r>
       <w:proofErr w:type="spellStart"/>
@@ -7681,7 +7668,7 @@
                     <pic:cNvPicPr/>
                   </pic:nvPicPr>
                   <pic:blipFill>
-                    <a:blip r:embed="rId10"/>
+                    <a:blip r:embed="rId12"/>
                     <a:stretch>
                       <a:fillRect/>
                     </a:stretch>
@@ -7750,7 +7737,6 @@
         <w:pStyle w:val="Heading2"/>
       </w:pPr>
       <w:r>
-        <w:lastRenderedPageBreak/>
         <w:t>Escape</w:t>
       </w:r>
       <w:r>
@@ -7865,7 +7851,7 @@
                     <pic:cNvPicPr/>
                   </pic:nvPicPr>
                   <pic:blipFill>
-                    <a:blip r:embed="rId10"/>
+                    <a:blip r:embed="rId12"/>
                     <a:stretch>
                       <a:fillRect/>
                     </a:stretch>
@@ -7996,7 +7982,6 @@
         <w:pStyle w:val="Heading2"/>
       </w:pPr>
       <w:r>
-        <w:lastRenderedPageBreak/>
         <w:t>Cruise to Sydney</w:t>
       </w:r>
     </w:p>
@@ -8099,7 +8084,7 @@
                     <pic:cNvPicPr/>
                   </pic:nvPicPr>
                   <pic:blipFill>
-                    <a:blip r:embed="rId11"/>
+                    <a:blip r:embed="rId13"/>
                     <a:stretch>
                       <a:fillRect/>
                     </a:stretch>
@@ -8189,7 +8174,7 @@
       </w:r>
     </w:p>
     <w:p>
-      <w:hyperlink r:id="rId12" w:history="1">
+      <w:hyperlink r:id="rId14" w:history="1">
         <w:r>
           <w:rPr>
             <w:rStyle w:val="Hyperlink"/>
@@ -8200,6 +8185,8 @@
     </w:p>
     <w:p/>
     <w:sectPr>
+      <w:headerReference w:type="default" r:id="rId15"/>
+      <w:footerReference w:type="default" r:id="rId16"/>
       <w:pgSz w:w="11906" w:h="16838"/>
       <w:pgMar w:top="1440" w:right="1440" w:bottom="1440" w:left="1440" w:header="708" w:footer="708" w:gutter="0"/>
       <w:cols w:space="708"/>
@@ -8207,6 +8194,212 @@
     </w:sectPr>
   </w:body>
 </w:document>
+</file>
+
+<file path=word/endnotes.xml><?xml version="1.0" encoding="utf-8"?>
+<w:endnotes xmlns:wpc="http://schemas.microsoft.com/office/word/2010/wordprocessingCanvas" xmlns:mc="http://schemas.openxmlformats.org/markup-compatibility/2006" xmlns:o="urn:schemas-microsoft-com:office:office" xmlns:r="http://schemas.openxmlformats.org/officeDocument/2006/relationships" xmlns:m="http://schemas.openxmlformats.org/officeDocument/2006/math" xmlns:v="urn:schemas-microsoft-com:vml" xmlns:wp14="http://schemas.microsoft.com/office/word/2010/wordprocessingDrawing" xmlns:wp="http://schemas.openxmlformats.org/drawingml/2006/wordprocessingDrawing" xmlns:w10="urn:schemas-microsoft-com:office:word" xmlns:w="http://schemas.openxmlformats.org/wordprocessingml/2006/main" xmlns:w14="http://schemas.microsoft.com/office/word/2010/wordml" xmlns:w15="http://schemas.microsoft.com/office/word/2012/wordml" xmlns:wpg="http://schemas.microsoft.com/office/word/2010/wordprocessingGroup" xmlns:wpi="http://schemas.microsoft.com/office/word/2010/wordprocessingInk" xmlns:wne="http://schemas.microsoft.com/office/word/2006/wordml" xmlns:wps="http://schemas.microsoft.com/office/word/2010/wordprocessingShape" mc:Ignorable="w14 w15 wp14">
+  <w:endnote w:type="separator" w:id="-1">
+    <w:p>
+      <w:pPr>
+        <w:spacing w:after="0" w:line="240" w:lineRule="auto"/>
+      </w:pPr>
+      <w:r>
+        <w:separator/>
+      </w:r>
+    </w:p>
+  </w:endnote>
+  <w:endnote w:type="continuationSeparator" w:id="0">
+    <w:p>
+      <w:pPr>
+        <w:spacing w:after="0" w:line="240" w:lineRule="auto"/>
+      </w:pPr>
+      <w:r>
+        <w:continuationSeparator/>
+      </w:r>
+    </w:p>
+  </w:endnote>
+</w:endnotes>
+</file>
+
+<file path=word/footer1.xml><?xml version="1.0" encoding="utf-8"?>
+<w:ftr xmlns:wpc="http://schemas.microsoft.com/office/word/2010/wordprocessingCanvas" xmlns:mc="http://schemas.openxmlformats.org/markup-compatibility/2006" xmlns:o="urn:schemas-microsoft-com:office:office" xmlns:r="http://schemas.openxmlformats.org/officeDocument/2006/relationships" xmlns:m="http://schemas.openxmlformats.org/officeDocument/2006/math" xmlns:v="urn:schemas-microsoft-com:vml" xmlns:wp14="http://schemas.microsoft.com/office/word/2010/wordprocessingDrawing" xmlns:wp="http://schemas.openxmlformats.org/drawingml/2006/wordprocessingDrawing" xmlns:w10="urn:schemas-microsoft-com:office:word" xmlns:w="http://schemas.openxmlformats.org/wordprocessingml/2006/main" xmlns:w14="http://schemas.microsoft.com/office/word/2010/wordml" xmlns:w15="http://schemas.microsoft.com/office/word/2012/wordml" xmlns:wpg="http://schemas.microsoft.com/office/word/2010/wordprocessingGroup" xmlns:wpi="http://schemas.microsoft.com/office/word/2010/wordprocessingInk" xmlns:wne="http://schemas.microsoft.com/office/word/2006/wordml" xmlns:wps="http://schemas.microsoft.com/office/word/2010/wordprocessingShape" mc:Ignorable="w14 w15 wp14">
+  <w:p>
+    <w:pPr>
+      <w:pStyle w:val="Header"/>
+      <w:jc w:val="center"/>
+      <w:rPr>
+        <w:b/>
+        <w:sz w:val="44"/>
+      </w:rPr>
+    </w:pPr>
+    <w:r>
+      <w:rPr>
+        <w:b/>
+        <w:sz w:val="44"/>
+      </w:rPr>
+      <w:t>PANTHER ODM</w:t>
+    </w:r>
+  </w:p>
+  <w:p>
+    <w:pPr>
+      <w:pStyle w:val="Footer"/>
+    </w:pPr>
+  </w:p>
+</w:ftr>
+</file>
+
+<file path=word/footnotes.xml><?xml version="1.0" encoding="utf-8"?>
+<w:footnotes xmlns:wpc="http://schemas.microsoft.com/office/word/2010/wordprocessingCanvas" xmlns:mc="http://schemas.openxmlformats.org/markup-compatibility/2006" xmlns:o="urn:schemas-microsoft-com:office:office" xmlns:r="http://schemas.openxmlformats.org/officeDocument/2006/relationships" xmlns:m="http://schemas.openxmlformats.org/officeDocument/2006/math" xmlns:v="urn:schemas-microsoft-com:vml" xmlns:wp14="http://schemas.microsoft.com/office/word/2010/wordprocessingDrawing" xmlns:wp="http://schemas.openxmlformats.org/drawingml/2006/wordprocessingDrawing" xmlns:w10="urn:schemas-microsoft-com:office:word" xmlns:w="http://schemas.openxmlformats.org/wordprocessingml/2006/main" xmlns:w14="http://schemas.microsoft.com/office/word/2010/wordml" xmlns:w15="http://schemas.microsoft.com/office/word/2012/wordml" xmlns:wpg="http://schemas.microsoft.com/office/word/2010/wordprocessingGroup" xmlns:wpi="http://schemas.microsoft.com/office/word/2010/wordprocessingInk" xmlns:wne="http://schemas.microsoft.com/office/word/2006/wordml" xmlns:wps="http://schemas.microsoft.com/office/word/2010/wordprocessingShape" mc:Ignorable="w14 w15 wp14">
+  <w:footnote w:type="separator" w:id="-1">
+    <w:p>
+      <w:pPr>
+        <w:spacing w:after="0" w:line="240" w:lineRule="auto"/>
+      </w:pPr>
+      <w:r>
+        <w:separator/>
+      </w:r>
+    </w:p>
+  </w:footnote>
+  <w:footnote w:type="continuationSeparator" w:id="0">
+    <w:p>
+      <w:pPr>
+        <w:spacing w:after="0" w:line="240" w:lineRule="auto"/>
+      </w:pPr>
+      <w:r>
+        <w:continuationSeparator/>
+      </w:r>
+    </w:p>
+  </w:footnote>
+</w:footnotes>
+</file>
+
+<file path=word/header1.xml><?xml version="1.0" encoding="utf-8"?>
+<w:hdr xmlns:wpc="http://schemas.microsoft.com/office/word/2010/wordprocessingCanvas" xmlns:mc="http://schemas.openxmlformats.org/markup-compatibility/2006" xmlns:o="urn:schemas-microsoft-com:office:office" xmlns:r="http://schemas.openxmlformats.org/officeDocument/2006/relationships" xmlns:m="http://schemas.openxmlformats.org/officeDocument/2006/math" xmlns:v="urn:schemas-microsoft-com:vml" xmlns:wp14="http://schemas.microsoft.com/office/word/2010/wordprocessingDrawing" xmlns:wp="http://schemas.openxmlformats.org/drawingml/2006/wordprocessingDrawing" xmlns:w10="urn:schemas-microsoft-com:office:word" xmlns:w="http://schemas.openxmlformats.org/wordprocessingml/2006/main" xmlns:w14="http://schemas.microsoft.com/office/word/2010/wordml" xmlns:w15="http://schemas.microsoft.com/office/word/2012/wordml" xmlns:wpg="http://schemas.microsoft.com/office/word/2010/wordprocessingGroup" xmlns:wpi="http://schemas.microsoft.com/office/word/2010/wordprocessingInk" xmlns:wne="http://schemas.microsoft.com/office/word/2006/wordml" xmlns:wps="http://schemas.microsoft.com/office/word/2010/wordprocessingShape" mc:Ignorable="w14 w15 wp14">
+  <w:sdt>
+    <w:sdtPr>
+      <w:id w:val="-1318336367"/>
+      <w:docPartObj>
+        <w:docPartGallery w:val="Page Numbers (Top of Page)"/>
+        <w:docPartUnique/>
+      </w:docPartObj>
+    </w:sdtPr>
+    <w:sdtContent>
+      <w:p>
+        <w:pPr>
+          <w:pStyle w:val="Header"/>
+          <w:jc w:val="right"/>
+        </w:pPr>
+        <w:r>
+          <w:t xml:space="preserve">Page </w:t>
+        </w:r>
+        <w:r>
+          <w:rPr>
+            <w:b/>
+            <w:bCs/>
+            <w:sz w:val="24"/>
+            <w:szCs w:val="24"/>
+          </w:rPr>
+          <w:fldChar w:fldCharType="begin"/>
+        </w:r>
+        <w:r>
+          <w:rPr>
+            <w:b/>
+            <w:bCs/>
+          </w:rPr>
+          <w:instrText xml:space="preserve"> PAGE </w:instrText>
+        </w:r>
+        <w:r>
+          <w:rPr>
+            <w:b/>
+            <w:bCs/>
+            <w:sz w:val="24"/>
+            <w:szCs w:val="24"/>
+          </w:rPr>
+          <w:fldChar w:fldCharType="separate"/>
+        </w:r>
+        <w:r>
+          <w:rPr>
+            <w:b/>
+            <w:bCs/>
+            <w:noProof/>
+          </w:rPr>
+          <w:t>10</w:t>
+        </w:r>
+        <w:r>
+          <w:rPr>
+            <w:b/>
+            <w:bCs/>
+            <w:sz w:val="24"/>
+            <w:szCs w:val="24"/>
+          </w:rPr>
+          <w:fldChar w:fldCharType="end"/>
+        </w:r>
+        <w:r>
+          <w:t xml:space="preserve"> of </w:t>
+        </w:r>
+        <w:r>
+          <w:rPr>
+            <w:b/>
+            <w:bCs/>
+            <w:sz w:val="24"/>
+            <w:szCs w:val="24"/>
+          </w:rPr>
+          <w:fldChar w:fldCharType="begin"/>
+        </w:r>
+        <w:r>
+          <w:rPr>
+            <w:b/>
+            <w:bCs/>
+          </w:rPr>
+          <w:instrText xml:space="preserve"> NUMPAGES  </w:instrText>
+        </w:r>
+        <w:r>
+          <w:rPr>
+            <w:b/>
+            <w:bCs/>
+            <w:sz w:val="24"/>
+            <w:szCs w:val="24"/>
+          </w:rPr>
+          <w:fldChar w:fldCharType="separate"/>
+        </w:r>
+        <w:r>
+          <w:rPr>
+            <w:b/>
+            <w:bCs/>
+            <w:noProof/>
+          </w:rPr>
+          <w:t>13</w:t>
+        </w:r>
+        <w:r>
+          <w:rPr>
+            <w:b/>
+            <w:bCs/>
+            <w:sz w:val="24"/>
+            <w:szCs w:val="24"/>
+          </w:rPr>
+          <w:fldChar w:fldCharType="end"/>
+        </w:r>
+      </w:p>
+    </w:sdtContent>
+  </w:sdt>
+  <w:p>
+    <w:pPr>
+      <w:pStyle w:val="Header"/>
+      <w:jc w:val="center"/>
+      <w:rPr>
+        <w:b/>
+        <w:sz w:val="44"/>
+      </w:rPr>
+    </w:pPr>
+    <w:r>
+      <w:rPr>
+        <w:b/>
+        <w:sz w:val="44"/>
+      </w:rPr>
+      <w:t>PANTHER ODM</w:t>
+    </w:r>
+  </w:p>
+</w:hdr>
 </file>
 
 <file path=word/numbering.xml><?xml version="1.0" encoding="utf-8"?>
@@ -9429,6 +9622,50 @@
       <w:color w:val="2E74B5" w:themeColor="accent1" w:themeShade="BF"/>
     </w:rPr>
   </w:style>
+  <w:style w:type="paragraph" w:styleId="Header">
+    <w:name w:val="header"/>
+    <w:basedOn w:val="Normal"/>
+    <w:link w:val="HeaderChar"/>
+    <w:uiPriority w:val="99"/>
+    <w:unhideWhenUsed/>
+    <w:rsid w:val="000551D0"/>
+    <w:pPr>
+      <w:tabs>
+        <w:tab w:val="center" w:pos="4513"/>
+        <w:tab w:val="right" w:pos="9026"/>
+      </w:tabs>
+      <w:spacing w:after="0" w:line="240" w:lineRule="auto"/>
+    </w:pPr>
+  </w:style>
+  <w:style w:type="character" w:customStyle="1" w:styleId="HeaderChar">
+    <w:name w:val="Header Char"/>
+    <w:basedOn w:val="DefaultParagraphFont"/>
+    <w:link w:val="Header"/>
+    <w:uiPriority w:val="99"/>
+    <w:rsid w:val="000551D0"/>
+  </w:style>
+  <w:style w:type="paragraph" w:styleId="Footer">
+    <w:name w:val="footer"/>
+    <w:basedOn w:val="Normal"/>
+    <w:link w:val="FooterChar"/>
+    <w:uiPriority w:val="99"/>
+    <w:unhideWhenUsed/>
+    <w:rsid w:val="000551D0"/>
+    <w:pPr>
+      <w:tabs>
+        <w:tab w:val="center" w:pos="4513"/>
+        <w:tab w:val="right" w:pos="9026"/>
+      </w:tabs>
+      <w:spacing w:after="0" w:line="240" w:lineRule="auto"/>
+    </w:pPr>
+  </w:style>
+  <w:style w:type="character" w:customStyle="1" w:styleId="FooterChar">
+    <w:name w:val="Footer Char"/>
+    <w:basedOn w:val="DefaultParagraphFont"/>
+    <w:link w:val="Footer"/>
+    <w:uiPriority w:val="99"/>
+    <w:rsid w:val="000551D0"/>
+  </w:style>
 </w:styles>
 </file>
 
@@ -9698,7 +9935,7 @@
 </file>
 
 <file path=customXml/itemProps1.xml><?xml version="1.0" encoding="utf-8"?>
-<ds:datastoreItem xmlns:ds="http://schemas.openxmlformats.org/officeDocument/2006/customXml" ds:itemID="{16173347-C7E1-4C2F-930D-B40D485EDF45}">
+<ds:datastoreItem xmlns:ds="http://schemas.openxmlformats.org/officeDocument/2006/customXml" ds:itemID="{2D046E89-C0FB-4562-97BF-91110CA2C555}">
   <ds:schemaRefs>
     <ds:schemaRef ds:uri="http://schemas.openxmlformats.org/officeDocument/2006/bibliography"/>
   </ds:schemaRefs>
